--- a/TP Rene.docx
+++ b/TP Rene.docx
@@ -196,6 +196,17 @@
       <w:r>
         <w:t>total de 288.960 pesos</w:t>
       </w:r>
+      <w:r>
+        <w:t xml:space="preserve"> más el mantenimiento de la </w:t>
+      </w:r>
+      <w:proofErr w:type="gramStart"/>
+      <w:r>
+        <w:t>pagina</w:t>
+      </w:r>
+      <w:proofErr w:type="gramEnd"/>
+      <w:r>
+        <w:t xml:space="preserve"> mediante el servidor que seria  18000 pesos anuales</w:t>
+      </w:r>
     </w:p>
     <w:p>
       <w:r>
@@ -308,11 +319,9 @@
       <w:r>
         <w:t xml:space="preserve">12) Análisis </w:t>
       </w:r>
-      <w:proofErr w:type="gramStart"/>
-      <w:r>
-        <w:t>toda</w:t>
-      </w:r>
-      <w:proofErr w:type="gramEnd"/>
+      <w:r>
+        <w:t>todo</w:t>
+      </w:r>
       <w:r>
         <w:t xml:space="preserve"> (F: fortalezas del producto. O: oportunidades de mi producto. D: debilidades</w:t>
       </w:r>
